--- a/Chức năng của program.cs và  appsetting.json .docx
+++ b/Chức năng của program.cs và  appsetting.json .docx
@@ -30,7 +30,7 @@
           <w:szCs w:val="28"/>
           <w:highlight w:val="yellow"/>
         </w:rPr>
-        <w:t xml:space="preserve">  P</w:t>
+        <w:t xml:space="preserve">  </w:t>
       </w:r>
       <w:proofErr w:type="spellStart"/>
       <w:r>
@@ -41,7 +41,7 @@
           <w:szCs w:val="28"/>
           <w:highlight w:val="yellow"/>
         </w:rPr>
-        <w:t>rogram.cs</w:t>
+        <w:t>Program.cs</w:t>
       </w:r>
       <w:proofErr w:type="spellEnd"/>
       <w:r>
@@ -268,7 +268,7 @@
           <w:szCs w:val="28"/>
           <w:highlight w:val="yellow"/>
         </w:rPr>
-        <w:t xml:space="preserve"> appsettings.jso</w:t>
+        <w:t xml:space="preserve"> </w:t>
       </w:r>
       <w:proofErr w:type="spellStart"/>
       <w:r>
@@ -279,7 +279,7 @@
           <w:szCs w:val="28"/>
           <w:highlight w:val="yellow"/>
         </w:rPr>
-        <w:t>n</w:t>
+        <w:t>appsettings.json</w:t>
       </w:r>
       <w:proofErr w:type="spellEnd"/>
       <w:r>
@@ -450,18 +450,7 @@
           <w:highlight w:val="green"/>
           <w:lang w:val="vi-VN"/>
         </w:rPr>
-        <w:t xml:space="preserve">  trong  </w:t>
-      </w:r>
-      <w:r>
-        <w:rPr>
-          <w:b/>
-          <w:bCs/>
-          <w:sz w:val="28"/>
-          <w:szCs w:val="28"/>
-          <w:highlight w:val="green"/>
-          <w:lang w:val="vi-VN"/>
-        </w:rPr>
-        <w:t>appsetting.json</w:t>
+        <w:t xml:space="preserve">  trong  appsetting.json</w:t>
       </w:r>
     </w:p>
     <w:p>
@@ -1090,13 +1079,7 @@
       </w:r>
       <w:proofErr w:type="gramStart"/>
       <w:r>
-        <w:t xml:space="preserve">   “</w:t>
-      </w:r>
-      <w:r>
-        <w:t>Information</w:t>
-      </w:r>
-      <w:r>
-        <w:t>”  ,</w:t>
+        <w:t xml:space="preserve">   “Information”  ,</w:t>
       </w:r>
       <w:proofErr w:type="gramEnd"/>
     </w:p>
@@ -1123,13 +1106,7 @@
         <w:t>MicrosoftAspNetCore</w:t>
       </w:r>
       <w:r>
-        <w:t xml:space="preserve">  = “</w:t>
-      </w:r>
-      <w:r>
-        <w:t>Warning</w:t>
-      </w:r>
-      <w:r>
-        <w:t>”</w:t>
+        <w:t xml:space="preserve">  = “Warning”</w:t>
       </w:r>
       <w:r>
         <w:br/>
@@ -1513,11 +1490,6 @@
       <w:proofErr w:type="gramEnd"/>
     </w:p>
     <w:p>
-      <w:pPr>
-        <w:rPr>
-          <w:lang w:val="vi-VN"/>
-        </w:rPr>
-      </w:pPr>
       <w:r>
         <w:t xml:space="preserve">    </w:t>
       </w:r>
@@ -1538,17 +1510,72 @@
         <w:t>Logging</w:t>
       </w:r>
       <w:r>
+        <w:t>")</w:t>
+      </w:r>
+      <w:proofErr w:type="gramStart"/>
+      <w:r>
+        <w:t>);</w:t>
+      </w:r>
+      <w:r>
+        <w:rPr>
+          <w:lang w:val="vi-VN"/>
+        </w:rPr>
+        <w:t xml:space="preserve">  </w:t>
+      </w:r>
+      <w:r>
+        <w:rPr>
+          <w:highlight w:val="green"/>
+          <w:lang w:val="vi-VN"/>
+        </w:rPr>
+        <w:t>//  lấy</w:t>
+      </w:r>
+      <w:proofErr w:type="gramEnd"/>
+      <w:r>
+        <w:rPr>
+          <w:highlight w:val="green"/>
+          <w:lang w:val="vi-VN"/>
+        </w:rPr>
         <w:t xml:space="preserve"> </w:t>
       </w:r>
       <w:r>
-        <w:t>")</w:t>
+        <w:rPr>
+          <w:highlight w:val="green"/>
+          <w:lang w:val="vi-VN"/>
+        </w:rPr>
+        <w:t xml:space="preserve">  </w:t>
+      </w:r>
+      <w:r>
+        <w:rPr>
+          <w:highlight w:val="green"/>
+          <w:lang w:val="vi-VN"/>
+        </w:rPr>
+        <w:t xml:space="preserve"> key </w:t>
+      </w:r>
+      <w:r>
+        <w:rPr>
+          <w:highlight w:val="green"/>
+          <w:lang w:val="vi-VN"/>
+        </w:rPr>
+        <w:t xml:space="preserve">  </w:t>
+      </w:r>
+      <w:r>
+        <w:rPr>
+          <w:highlight w:val="green"/>
+          <w:lang w:val="vi-VN"/>
+        </w:rPr>
+        <w:t xml:space="preserve"> </w:t>
       </w:r>
       <w:proofErr w:type="gramStart"/>
       <w:r>
-        <w:t>);</w:t>
-      </w:r>
-      <w:r>
-        <w:rPr>
+        <w:rPr>
+          <w:highlight w:val="green"/>
+          <w:lang w:val="vi-VN"/>
+        </w:rPr>
+        <w:t>json</w:t>
+      </w:r>
+      <w:r>
+        <w:rPr>
+          <w:highlight w:val="green"/>
           <w:lang w:val="vi-VN"/>
         </w:rPr>
         <w:t xml:space="preserve">  </w:t>
@@ -1558,7 +1585,14 @@
           <w:highlight w:val="green"/>
           <w:lang w:val="vi-VN"/>
         </w:rPr>
-        <w:t>//  lấy</w:t>
+        <w:t>“Logging”</w:t>
+      </w:r>
+      <w:r>
+        <w:rPr>
+          <w:highlight w:val="green"/>
+          <w:lang w:val="vi-VN"/>
+        </w:rPr>
+        <w:t xml:space="preserve">  chuyển</w:t>
       </w:r>
       <w:proofErr w:type="gramEnd"/>
       <w:r>
@@ -1566,147 +1600,240 @@
           <w:highlight w:val="green"/>
           <w:lang w:val="vi-VN"/>
         </w:rPr>
+        <w:t xml:space="preserve"> thành Object </w:t>
+      </w:r>
+      <w:r>
+        <w:rPr>
+          <w:highlight w:val="green"/>
+          <w:lang w:val="vi-VN"/>
+        </w:rPr>
+        <w:t>Logging</w:t>
+      </w:r>
+      <w:proofErr w:type="gramStart"/>
+      <w:r>
+        <w:rPr>
+          <w:highlight w:val="green"/>
+          <w:lang w:val="vi-VN"/>
+        </w:rPr>
+        <w:t xml:space="preserve">   </w:t>
+      </w:r>
+      <w:r>
+        <w:rPr>
+          <w:highlight w:val="green"/>
+        </w:rPr>
+        <w:t>(</w:t>
+      </w:r>
+      <w:proofErr w:type="spellStart"/>
+      <w:proofErr w:type="gramEnd"/>
+      <w:r>
+        <w:rPr>
+          <w:highlight w:val="green"/>
+        </w:rPr>
+        <w:t>json</w:t>
+      </w:r>
+      <w:proofErr w:type="spellEnd"/>
+      <w:r>
+        <w:rPr>
+          <w:highlight w:val="green"/>
+        </w:rPr>
         <w:t xml:space="preserve"> </w:t>
       </w:r>
-      <w:r>
-        <w:rPr>
-          <w:highlight w:val="green"/>
-          <w:lang w:val="vi-VN"/>
-        </w:rPr>
-        <w:t xml:space="preserve">  </w:t>
-      </w:r>
-      <w:r>
-        <w:rPr>
-          <w:highlight w:val="green"/>
-          <w:lang w:val="vi-VN"/>
-        </w:rPr>
-        <w:t xml:space="preserve"> key </w:t>
-      </w:r>
-      <w:r>
-        <w:rPr>
-          <w:highlight w:val="green"/>
-          <w:lang w:val="vi-VN"/>
-        </w:rPr>
-        <w:t xml:space="preserve">  </w:t>
-      </w:r>
-      <w:r>
-        <w:rPr>
-          <w:highlight w:val="green"/>
+      <w:proofErr w:type="spellStart"/>
+      <w:r>
+        <w:rPr>
+          <w:highlight w:val="green"/>
+        </w:rPr>
+        <w:t>thành</w:t>
+      </w:r>
+      <w:proofErr w:type="spellEnd"/>
+      <w:r>
+        <w:rPr>
+          <w:highlight w:val="green"/>
+          <w:lang w:val="vi-VN"/>
+        </w:rPr>
+        <w:t xml:space="preserve"> Object</w:t>
+      </w:r>
+      <w:r>
+        <w:rPr>
+          <w:highlight w:val="green"/>
+        </w:rPr>
+        <w:t>)</w:t>
+      </w:r>
+      <w:r>
+        <w:rPr>
+          <w:highlight w:val="green"/>
+          <w:lang w:val="vi-VN"/>
+        </w:rPr>
+        <w:t xml:space="preserve"> và sau đó sử </w:t>
+      </w:r>
+      <w:proofErr w:type="gramStart"/>
+      <w:r>
+        <w:rPr>
+          <w:highlight w:val="green"/>
+          <w:lang w:val="vi-VN"/>
+        </w:rPr>
+        <w:t xml:space="preserve">dụng  </w:t>
+      </w:r>
+      <w:r>
+        <w:rPr>
+          <w:highlight w:val="green"/>
+        </w:rPr>
+        <w:t>Dependency</w:t>
+      </w:r>
+      <w:proofErr w:type="gramEnd"/>
+      <w:r>
+        <w:rPr>
+          <w:highlight w:val="green"/>
+        </w:rPr>
+        <w:t xml:space="preserve"> Injection</w:t>
+      </w:r>
+      <w:r>
+        <w:rPr>
+          <w:highlight w:val="green"/>
+          <w:lang w:val="vi-VN"/>
+        </w:rPr>
+        <w:t xml:space="preserve"> (</w:t>
+      </w:r>
+      <w:proofErr w:type="gramStart"/>
+      <w:r>
+        <w:rPr>
+          <w:highlight w:val="green"/>
+          <w:lang w:val="vi-VN"/>
+        </w:rPr>
+        <w:t>tim)</w:t>
+      </w:r>
+      <w:r>
+        <w:rPr>
+          <w:highlight w:val="green"/>
+          <w:lang w:val="vi-VN"/>
+        </w:rPr>
+        <w:t xml:space="preserve">  tự</w:t>
+      </w:r>
+      <w:proofErr w:type="gramEnd"/>
+      <w:r>
+        <w:rPr>
+          <w:highlight w:val="green"/>
+          <w:lang w:val="vi-VN"/>
+        </w:rPr>
+        <w:t xml:space="preserve"> động vào </w:t>
+      </w:r>
+      <w:r>
+        <w:rPr>
+          <w:highlight w:val="green"/>
+        </w:rPr>
+        <w:t xml:space="preserve">    public </w:t>
+      </w:r>
+      <w:proofErr w:type="spellStart"/>
+      <w:proofErr w:type="gramStart"/>
+      <w:r>
+        <w:rPr>
+          <w:highlight w:val="green"/>
+        </w:rPr>
+        <w:t>Home</w:t>
+      </w:r>
+      <w:r>
+        <w:rPr>
+          <w:highlight w:val="green"/>
+        </w:rPr>
+        <w:t>Controller</w:t>
+      </w:r>
+      <w:proofErr w:type="spellEnd"/>
+      <w:r>
+        <w:rPr>
+          <w:highlight w:val="green"/>
+        </w:rPr>
+        <w:t>(</w:t>
+      </w:r>
+      <w:proofErr w:type="spellStart"/>
+      <w:proofErr w:type="gramEnd"/>
+      <w:r>
+        <w:rPr>
+          <w:highlight w:val="green"/>
+        </w:rPr>
+        <w:t>IOptions</w:t>
+      </w:r>
+      <w:proofErr w:type="spellEnd"/>
+      <w:r>
+        <w:rPr>
+          <w:highlight w:val="green"/>
+        </w:rPr>
+        <w:t>&lt;</w:t>
+      </w:r>
+      <w:proofErr w:type="spellStart"/>
+      <w:r>
+        <w:rPr>
+          <w:highlight w:val="green"/>
+        </w:rPr>
+        <w:t>MomoOptionModel</w:t>
+      </w:r>
+      <w:proofErr w:type="spellEnd"/>
+      <w:r>
+        <w:rPr>
+          <w:highlight w:val="green"/>
+        </w:rPr>
+        <w:t>&gt; options)</w:t>
+      </w:r>
+    </w:p>
+    <w:p>
+      <w:pPr>
+        <w:rPr>
+          <w:lang w:val="vi-VN"/>
+        </w:rPr>
+      </w:pPr>
+    </w:p>
+    <w:p/>
+    <w:p>
+      <w:pPr>
+        <w:rPr>
+          <w:lang w:val="vi-VN"/>
+        </w:rPr>
+      </w:pPr>
+    </w:p>
+    <w:p>
+      <w:pPr>
+        <w:rPr>
+          <w:lang w:val="vi-VN"/>
+        </w:rPr>
+      </w:pPr>
+    </w:p>
+    <w:p>
+      <w:pPr>
+        <w:rPr>
+          <w:lang w:val="vi-VN"/>
+        </w:rPr>
+      </w:pPr>
+    </w:p>
+    <w:p>
+      <w:pPr>
+        <w:rPr>
+          <w:b/>
+          <w:bCs/>
+          <w:sz w:val="28"/>
+          <w:szCs w:val="28"/>
+          <w:lang w:val="vi-VN"/>
+        </w:rPr>
+      </w:pPr>
+      <w:r>
+        <w:rPr>
+          <w:b/>
+          <w:bCs/>
+          <w:sz w:val="28"/>
+          <w:szCs w:val="28"/>
+          <w:highlight w:val="green"/>
+          <w:lang w:val="vi-VN"/>
+        </w:rPr>
+        <w:t>json</w:t>
+      </w:r>
+      <w:r>
+        <w:rPr>
+          <w:b/>
+          <w:bCs/>
+          <w:sz w:val="28"/>
+          <w:szCs w:val="28"/>
           <w:lang w:val="vi-VN"/>
         </w:rPr>
         <w:t xml:space="preserve"> </w:t>
       </w:r>
-      <w:proofErr w:type="gramStart"/>
-      <w:r>
-        <w:rPr>
-          <w:highlight w:val="green"/>
-          <w:lang w:val="vi-VN"/>
-        </w:rPr>
-        <w:t>json</w:t>
-      </w:r>
-      <w:r>
-        <w:rPr>
-          <w:highlight w:val="green"/>
-          <w:lang w:val="vi-VN"/>
-        </w:rPr>
-        <w:t xml:space="preserve">  </w:t>
-      </w:r>
-      <w:r>
-        <w:rPr>
-          <w:highlight w:val="green"/>
-          <w:lang w:val="vi-VN"/>
-        </w:rPr>
-        <w:t>“Logging”</w:t>
-      </w:r>
-      <w:r>
-        <w:rPr>
-          <w:highlight w:val="green"/>
-          <w:lang w:val="vi-VN"/>
-        </w:rPr>
-        <w:t xml:space="preserve">  chuyển</w:t>
-      </w:r>
-      <w:proofErr w:type="gramEnd"/>
-      <w:r>
-        <w:rPr>
-          <w:highlight w:val="green"/>
-          <w:lang w:val="vi-VN"/>
-        </w:rPr>
-        <w:t xml:space="preserve"> thành </w:t>
-      </w:r>
-      <w:r>
-        <w:rPr>
-          <w:highlight w:val="green"/>
-          <w:lang w:val="vi-VN"/>
-        </w:rPr>
-        <w:t xml:space="preserve">Object </w:t>
-      </w:r>
-      <w:r>
-        <w:rPr>
-          <w:highlight w:val="green"/>
-          <w:lang w:val="vi-VN"/>
-        </w:rPr>
-        <w:t>Logging</w:t>
-      </w:r>
-      <w:r>
-        <w:rPr>
-          <w:lang w:val="vi-VN"/>
-        </w:rPr>
-        <w:t xml:space="preserve">      </w:t>
-      </w:r>
-    </w:p>
-    <w:p/>
-    <w:p>
-      <w:pPr>
-        <w:rPr>
-          <w:lang w:val="vi-VN"/>
-        </w:rPr>
-      </w:pPr>
-    </w:p>
-    <w:p>
-      <w:pPr>
-        <w:rPr>
-          <w:lang w:val="vi-VN"/>
-        </w:rPr>
-      </w:pPr>
-    </w:p>
-    <w:p>
-      <w:pPr>
-        <w:rPr>
-          <w:lang w:val="vi-VN"/>
-        </w:rPr>
-      </w:pPr>
-    </w:p>
-    <w:p>
-      <w:pPr>
-        <w:rPr>
-          <w:b/>
-          <w:bCs/>
-          <w:sz w:val="28"/>
-          <w:szCs w:val="28"/>
-          <w:lang w:val="vi-VN"/>
-        </w:rPr>
-      </w:pPr>
-      <w:r>
-        <w:rPr>
-          <w:b/>
-          <w:bCs/>
-          <w:sz w:val="28"/>
-          <w:szCs w:val="28"/>
-          <w:highlight w:val="green"/>
-          <w:lang w:val="vi-VN"/>
-        </w:rPr>
-        <w:t>json</w:t>
-      </w:r>
-      <w:r>
-        <w:rPr>
-          <w:b/>
-          <w:bCs/>
-          <w:sz w:val="28"/>
-          <w:szCs w:val="28"/>
-          <w:lang w:val="vi-VN"/>
-        </w:rPr>
-        <w:t xml:space="preserve"> </w:t>
-      </w:r>
     </w:p>
     <w:p>
       <w:pPr>
@@ -1848,7 +1975,6 @@
           <w:sz w:val="28"/>
           <w:szCs w:val="28"/>
         </w:rPr>
-        <w:lastRenderedPageBreak/>
         <w:t xml:space="preserve">Logging   =    new      </w:t>
       </w:r>
       <w:r>
@@ -2214,7 +2340,6 @@
           <w:szCs w:val="28"/>
           <w:highlight w:val="green"/>
         </w:rPr>
-        <w:lastRenderedPageBreak/>
         <w:t>🔹</w:t>
       </w:r>
       <w:r>
@@ -2314,11 +2439,12 @@
       <w:r>
         <w:t>&lt;</w:t>
       </w:r>
-      <w:proofErr w:type="spellStart"/>
-      <w:r>
-        <w:t>MomoOptionModel</w:t>
-      </w:r>
-      <w:proofErr w:type="spellEnd"/>
+      <w:r>
+        <w:rPr>
+          <w:lang w:val="vi-VN"/>
+        </w:rPr>
+        <w:t>Logging</w:t>
+      </w:r>
       <w:r>
         <w:t>&gt; _</w:t>
       </w:r>
@@ -2330,15 +2456,7 @@
     </w:p>
     <w:p>
       <w:r>
-        <w:t xml:space="preserve">    </w:t>
-      </w:r>
-      <w:proofErr w:type="gramStart"/>
-      <w:r>
-        <w:t>public</w:t>
-      </w:r>
-      <w:proofErr w:type="gramEnd"/>
-      <w:r>
-        <w:t xml:space="preserve"> </w:t>
+        <w:t xml:space="preserve">    public </w:t>
       </w:r>
       <w:proofErr w:type="spellStart"/>
       <w:proofErr w:type="gramStart"/>
@@ -2358,13 +2476,95 @@
       <w:r>
         <w:t>&lt;</w:t>
       </w:r>
+      <w:r>
+        <w:rPr>
+          <w:lang w:val="vi-VN"/>
+        </w:rPr>
+        <w:t>Logging</w:t>
+      </w:r>
+      <w:r>
+        <w:t>&gt; options)</w:t>
+      </w:r>
+    </w:p>
+    <w:p>
+      <w:r>
+        <w:t xml:space="preserve">    {</w:t>
+      </w:r>
+    </w:p>
+    <w:p>
+      <w:pPr>
+        <w:rPr>
+          <w:lang w:val="vi-VN"/>
+        </w:rPr>
+      </w:pPr>
+      <w:r>
+        <w:rPr>
+          <w:lang w:val="vi-VN"/>
+        </w:rPr>
+        <w:t xml:space="preserve">    </w:t>
+      </w:r>
+      <w:r>
+        <w:t xml:space="preserve">_options = </w:t>
+      </w:r>
+      <w:proofErr w:type="gramStart"/>
+      <w:r>
+        <w:t>options;</w:t>
+      </w:r>
+      <w:proofErr w:type="gramEnd"/>
+      <w:r>
+        <w:t xml:space="preserve">    </w:t>
+      </w:r>
+    </w:p>
+    <w:p>
+      <w:pPr>
+        <w:rPr>
+          <w:lang w:val="vi-VN"/>
+        </w:rPr>
+      </w:pPr>
+      <w:r>
+        <w:t>}</w:t>
+      </w:r>
+    </w:p>
+    <w:p>
+      <w:r>
+        <w:t xml:space="preserve">    [</w:t>
+      </w:r>
       <w:proofErr w:type="spellStart"/>
       <w:r>
-        <w:t>MomoOptionModel</w:t>
+        <w:t>HttpGet</w:t>
       </w:r>
       <w:proofErr w:type="spellEnd"/>
       <w:r>
-        <w:t>&gt; options)</w:t>
+        <w:t>]</w:t>
+      </w:r>
+    </w:p>
+    <w:p>
+      <w:r>
+        <w:t xml:space="preserve">    </w:t>
+      </w:r>
+      <w:proofErr w:type="gramStart"/>
+      <w:r>
+        <w:t>public</w:t>
+      </w:r>
+      <w:proofErr w:type="gramEnd"/>
+      <w:r>
+        <w:t xml:space="preserve"> </w:t>
+      </w:r>
+      <w:proofErr w:type="spellStart"/>
+      <w:r>
+        <w:t>IActionResult</w:t>
+      </w:r>
+      <w:proofErr w:type="spellEnd"/>
+      <w:r>
+        <w:t xml:space="preserve"> </w:t>
+      </w:r>
+      <w:proofErr w:type="gramStart"/>
+      <w:r>
+        <w:t>Get(</w:t>
+      </w:r>
+      <w:proofErr w:type="gramEnd"/>
+      <w:r>
+        <w:t>)</w:t>
       </w:r>
     </w:p>
     <w:p>
@@ -2373,6 +2573,11 @@
       </w:r>
     </w:p>
     <w:p>
+      <w:pPr>
+        <w:rPr>
+          <w:lang w:val="vi-VN"/>
+        </w:rPr>
+      </w:pPr>
       <w:r>
         <w:rPr>
           <w:lang w:val="vi-VN"/>
@@ -2380,141 +2585,100 @@
         <w:t xml:space="preserve">    </w:t>
       </w:r>
       <w:r>
-        <w:t xml:space="preserve">_options = </w:t>
+        <w:t>return Ok(_</w:t>
       </w:r>
       <w:proofErr w:type="gramStart"/>
       <w:r>
-        <w:t xml:space="preserve">options;   </w:t>
+        <w:t>options.Value.LogLevel</w:t>
       </w:r>
       <w:proofErr w:type="gramEnd"/>
       <w:r>
-        <w:t xml:space="preserve"> }</w:t>
-      </w:r>
-    </w:p>
-    <w:p/>
-    <w:p>
-      <w:r>
-        <w:t xml:space="preserve">    [</w:t>
-      </w:r>
-      <w:proofErr w:type="spellStart"/>
-      <w:r>
-        <w:t>HttpGet</w:t>
-      </w:r>
-      <w:proofErr w:type="spellEnd"/>
-      <w:r>
-        <w:t>]</w:t>
-      </w:r>
-    </w:p>
-    <w:p>
-      <w:r>
-        <w:t xml:space="preserve">    </w:t>
+        <w:t>.Default</w:t>
       </w:r>
       <w:proofErr w:type="gramStart"/>
       <w:r>
-        <w:t>public</w:t>
+        <w:rPr>
+          <w:highlight w:val="green"/>
+        </w:rPr>
+        <w:t>);</w:t>
+      </w:r>
+      <w:r>
+        <w:rPr>
+          <w:highlight w:val="green"/>
+        </w:rPr>
+        <w:t xml:space="preserve">  </w:t>
+      </w:r>
+      <w:r>
+        <w:rPr>
+          <w:highlight w:val="green"/>
+          <w:lang w:val="vi-VN"/>
+        </w:rPr>
+        <w:t>//  nhớ</w:t>
       </w:r>
       <w:proofErr w:type="gramEnd"/>
       <w:r>
+        <w:rPr>
+          <w:highlight w:val="green"/>
+          <w:lang w:val="vi-VN"/>
+        </w:rPr>
+        <w:t xml:space="preserve">  </w:t>
+      </w:r>
+      <w:proofErr w:type="gramStart"/>
+      <w:r>
+        <w:rPr>
+          <w:highlight w:val="green"/>
+          <w:lang w:val="vi-VN"/>
+        </w:rPr>
+        <w:t>lấy  Value</w:t>
+      </w:r>
+      <w:proofErr w:type="gramEnd"/>
+      <w:r>
+        <w:rPr>
+          <w:highlight w:val="green"/>
+          <w:lang w:val="vi-VN"/>
+        </w:rPr>
+        <w:t xml:space="preserve"> ra xong rồi mới tới thuộc tính (field/</w:t>
+      </w:r>
+      <w:proofErr w:type="gramStart"/>
+      <w:r>
+        <w:rPr>
+          <w:highlight w:val="green"/>
+          <w:lang w:val="vi-VN"/>
+        </w:rPr>
+        <w:t>property)  và</w:t>
+      </w:r>
+      <w:proofErr w:type="gramEnd"/>
+      <w:r>
+        <w:rPr>
+          <w:highlight w:val="green"/>
+          <w:lang w:val="vi-VN"/>
+        </w:rPr>
+        <w:t xml:space="preserve">  phương thức</w:t>
+      </w:r>
+    </w:p>
+    <w:p>
+      <w:pPr>
+        <w:rPr>
+          <w:lang w:val="vi-VN"/>
+        </w:rPr>
+      </w:pPr>
+      <w:r>
+        <w:rPr>
+          <w:lang w:val="vi-VN"/>
+        </w:rPr>
         <w:t xml:space="preserve"> </w:t>
       </w:r>
-      <w:proofErr w:type="spellStart"/>
-      <w:r>
-        <w:t>IActionResult</w:t>
-      </w:r>
-      <w:proofErr w:type="spellEnd"/>
-      <w:r>
-        <w:t xml:space="preserve"> </w:t>
-      </w:r>
-      <w:proofErr w:type="gramStart"/>
-      <w:r>
-        <w:t>Get(</w:t>
-      </w:r>
-      <w:proofErr w:type="gramEnd"/>
-      <w:r>
-        <w:t>)</w:t>
-      </w:r>
-    </w:p>
-    <w:p>
-      <w:r>
-        <w:t xml:space="preserve">    {</w:t>
-      </w:r>
-    </w:p>
-    <w:p>
-      <w:r>
-        <w:t xml:space="preserve">        return </w:t>
-      </w:r>
-      <w:proofErr w:type="gramStart"/>
-      <w:r>
-        <w:t>Ok(</w:t>
-      </w:r>
-      <w:r>
-        <w:rPr>
-          <w:lang w:val="vi-VN"/>
-        </w:rPr>
-        <w:t xml:space="preserve">  </w:t>
-      </w:r>
-      <w:proofErr w:type="gramEnd"/>
-      <w:r>
-        <w:rPr>
-          <w:lang w:val="vi-VN"/>
-        </w:rPr>
-        <w:t xml:space="preserve">  </w:t>
-      </w:r>
-      <w:r>
-        <w:t>_</w:t>
-      </w:r>
-      <w:r>
-        <w:t>options</w:t>
-      </w:r>
-      <w:r>
-        <w:rPr>
-          <w:lang w:val="vi-VN"/>
-        </w:rPr>
-        <w:t>.</w:t>
-      </w:r>
-      <w:r>
-        <w:rPr>
-          <w:lang w:val="vi-VN"/>
-        </w:rPr>
-        <w:t xml:space="preserve"> </w:t>
-      </w:r>
-      <w:r>
-        <w:rPr>
-          <w:lang w:val="vi-VN"/>
-        </w:rPr>
-        <w:t>LogLevel</w:t>
-      </w:r>
-      <w:r>
-        <w:t xml:space="preserve">   </w:t>
-      </w:r>
-      <w:r>
-        <w:rPr>
-          <w:lang w:val="vi-VN"/>
-        </w:rPr>
-        <w:t>.</w:t>
-      </w:r>
-      <w:r>
-        <w:rPr>
-          <w:lang w:val="vi-VN"/>
-        </w:rPr>
-        <w:t xml:space="preserve"> </w:t>
-      </w:r>
-      <w:r>
-        <w:rPr>
-          <w:lang w:val="vi-VN"/>
-        </w:rPr>
-        <w:t>Default</w:t>
-      </w:r>
-      <w:r>
-        <w:t xml:space="preserve">   </w:t>
-      </w:r>
-      <w:r>
-        <w:t>);</w:t>
-      </w:r>
-    </w:p>
-    <w:p>
-      <w:r>
-        <w:t xml:space="preserve">    }</w:t>
+    </w:p>
+    <w:p>
+      <w:pPr>
+        <w:rPr>
+          <w:lang w:val="vi-VN"/>
+        </w:rPr>
+      </w:pPr>
+    </w:p>
+    <w:p>
+      <w:r>
+        <w:t xml:space="preserve">  }</w:t>
       </w:r>
     </w:p>
     <w:p>
